--- a/CS501_Fall2022 _Worksheet2.docx
+++ b/CS501_Fall2022 _Worksheet2.docx
@@ -259,14 +259,6 @@
         </w:rPr>
         <w:t>Remember only one submission per group.  Be sure to choose someone reliable to submit.</w:t>
       </w:r>
-    </w:p>
-    <w:p>
-      <w:pPr>
-        <w:ind w:left="-630"/>
-        <w:rPr>
-          <w:b/>
-        </w:rPr>
-      </w:pPr>
     </w:p>
     <w:p>
       <w:pPr>
@@ -419,7 +411,6 @@
         <w:ind w:left="0"/>
       </w:pPr>
       <w:r>
-        <w:lastRenderedPageBreak/>
         <w:t xml:space="preserve">Some routine things to do include setting the layout with </w:t>
       </w:r>
       <w:proofErr w:type="spellStart"/>
@@ -438,12 +429,6 @@
       <w:r>
         <w:t>.</w:t>
       </w:r>
-    </w:p>
-    <w:p>
-      <w:pPr>
-        <w:pStyle w:val="ListParagraph"/>
-        <w:ind w:left="0"/>
-      </w:pPr>
     </w:p>
     <w:p>
       <w:pPr>
@@ -458,6 +443,7 @@
         <w:rPr>
           <w:b/>
         </w:rPr>
+        <w:lastRenderedPageBreak/>
         <w:t>Why would a developer prefer to use Early vs. Late Binding of Events?</w:t>
       </w:r>
       <w:r>
@@ -641,6 +627,12 @@
           <w:b/>
         </w:rPr>
       </w:pPr>
+      <w:r>
+        <w:rPr>
+          <w:b/>
+        </w:rPr>
+        <w:t xml:space="preserve">GitHub Link: </w:t>
+      </w:r>
     </w:p>
     <w:p>
       <w:pPr>
@@ -649,6 +641,53 @@
           <w:b/>
         </w:rPr>
       </w:pPr>
+      <w:r>
+        <w:rPr>
+          <w:rFonts w:hint="eastAsia"/>
+          <w:b/>
+          <w:lang w:eastAsia="zh-CN"/>
+        </w:rPr>
+        <w:t>.</w:t>
+      </w:r>
+      <w:r>
+        <w:rPr>
+          <w:b/>
+          <w:lang w:eastAsia="zh-CN"/>
+        </w:rPr>
+        <w:t xml:space="preserve">java and .xml files: </w:t>
+      </w:r>
+      <w:hyperlink r:id="rId6" w:history="1">
+        <w:r>
+          <w:rPr>
+            <w:rStyle w:val="Hyperlink"/>
+            <w:b/>
+            <w:lang w:eastAsia="zh-CN"/>
+          </w:rPr>
+          <w:t>https://github.com/AlxWang9966/WorkSheet_2/tree/master/Wksht2_part2_hwfiles</w:t>
+        </w:r>
+      </w:hyperlink>
+      <w:r>
+        <w:rPr>
+          <w:b/>
+          <w:lang w:eastAsia="zh-CN"/>
+        </w:rPr>
+        <w:t xml:space="preserve"> all files : </w:t>
+      </w:r>
+      <w:hyperlink r:id="rId7" w:history="1">
+        <w:r>
+          <w:rPr>
+            <w:rStyle w:val="Hyperlink"/>
+            <w:b/>
+          </w:rPr>
+          <w:t>https://github.com/AlAuB/CalculatorP1</w:t>
+        </w:r>
+      </w:hyperlink>
+      <w:r>
+        <w:rPr>
+          <w:b/>
+        </w:rPr>
+        <w:t xml:space="preserve">  </w:t>
+      </w:r>
     </w:p>
     <w:p>
       <w:pPr>
@@ -724,9 +763,10 @@
     </w:p>
     <w:p>
       <w:pPr>
-        <w:ind w:left="-450"/>
-        <w:rPr>
-          <w:b/>
+        <w:rPr>
+          <w:b/>
+          <w:sz w:val="40"/>
+          <w:szCs w:val="40"/>
         </w:rPr>
       </w:pPr>
     </w:p>
@@ -784,7 +824,7 @@
                     <pic:cNvPicPr/>
                   </pic:nvPicPr>
                   <pic:blipFill>
-                    <a:blip r:embed="rId6" cstate="print">
+                    <a:blip r:embed="rId8" cstate="print">
                       <a:extLst>
                         <a:ext uri="{28A0092B-C50C-407E-A947-70E740481C1C}">
                           <a14:useLocalDpi xmlns:a14="http://schemas.microsoft.com/office/drawing/2010/main" val="0"/>
@@ -834,7 +874,7 @@
                     <pic:cNvPicPr/>
                   </pic:nvPicPr>
                   <pic:blipFill>
-                    <a:blip r:embed="rId7" cstate="print">
+                    <a:blip r:embed="rId9" cstate="print">
                       <a:extLst>
                         <a:ext uri="{28A0092B-C50C-407E-A947-70E740481C1C}">
                           <a14:useLocalDpi xmlns:a14="http://schemas.microsoft.com/office/drawing/2010/main" val="0"/>
@@ -884,7 +924,7 @@
                     <pic:cNvPicPr/>
                   </pic:nvPicPr>
                   <pic:blipFill>
-                    <a:blip r:embed="rId8" cstate="print">
+                    <a:blip r:embed="rId10" cstate="print">
                       <a:extLst>
                         <a:ext uri="{28A0092B-C50C-407E-A947-70E740481C1C}">
                           <a14:useLocalDpi xmlns:a14="http://schemas.microsoft.com/office/drawing/2010/main" val="0"/>
@@ -934,7 +974,7 @@
                     <pic:cNvPicPr/>
                   </pic:nvPicPr>
                   <pic:blipFill>
-                    <a:blip r:embed="rId9" cstate="print">
+                    <a:blip r:embed="rId11" cstate="print">
                       <a:extLst>
                         <a:ext uri="{28A0092B-C50C-407E-A947-70E740481C1C}">
                           <a14:useLocalDpi xmlns:a14="http://schemas.microsoft.com/office/drawing/2010/main" val="0"/>
@@ -1049,7 +1089,7 @@
                     <pic:cNvPicPr/>
                   </pic:nvPicPr>
                   <pic:blipFill>
-                    <a:blip r:embed="rId10"/>
+                    <a:blip r:embed="rId12"/>
                     <a:stretch>
                       <a:fillRect/>
                     </a:stretch>
@@ -1069,6 +1109,98 @@
           </wp:inline>
         </w:drawing>
       </w:r>
+    </w:p>
+    <w:p/>
+    <w:p>
+      <w:pPr>
+        <w:rPr>
+          <w:b/>
+          <w:bCs/>
+        </w:rPr>
+      </w:pPr>
+      <w:r>
+        <w:rPr>
+          <w:b/>
+          <w:bCs/>
+        </w:rPr>
+        <w:t xml:space="preserve">GitHub Link: </w:t>
+      </w:r>
+    </w:p>
+    <w:p>
+      <w:pPr>
+        <w:rPr>
+          <w:b/>
+          <w:bCs/>
+        </w:rPr>
+      </w:pPr>
+      <w:r>
+        <w:rPr>
+          <w:b/>
+          <w:bCs/>
+        </w:rPr>
+        <w:t xml:space="preserve">.java and .xml files: </w:t>
+      </w:r>
+      <w:hyperlink r:id="rId13" w:history="1">
+        <w:r>
+          <w:rPr>
+            <w:rStyle w:val="Hyperlink"/>
+            <w:b/>
+            <w:bCs/>
+          </w:rPr>
+          <w:t>https://github.com/AlxWang9966/WorkSheet_2/tree/master/Wksht2_part3_hwfiles</w:t>
+        </w:r>
+      </w:hyperlink>
+      <w:r>
+        <w:rPr>
+          <w:b/>
+          <w:bCs/>
+        </w:rPr>
+        <w:t xml:space="preserve"> </w:t>
+      </w:r>
+    </w:p>
+    <w:p>
+      <w:pPr>
+        <w:rPr>
+          <w:b/>
+          <w:bCs/>
+        </w:rPr>
+      </w:pPr>
+      <w:r>
+        <w:rPr>
+          <w:b/>
+          <w:bCs/>
+        </w:rPr>
+        <w:t>a</w:t>
+      </w:r>
+      <w:r>
+        <w:rPr>
+          <w:b/>
+          <w:bCs/>
+        </w:rPr>
+        <w:t xml:space="preserve">ll files: </w:t>
+      </w:r>
+      <w:hyperlink r:id="rId14" w:history="1">
+        <w:r>
+          <w:rPr>
+            <w:rStyle w:val="Hyperlink"/>
+            <w:b/>
+            <w:bCs/>
+          </w:rPr>
+          <w:t>https://github.com/AlxWang9966/WorkSheet_2</w:t>
+        </w:r>
+      </w:hyperlink>
+      <w:r>
+        <w:rPr>
+          <w:b/>
+          <w:bCs/>
+        </w:rPr>
+        <w:t xml:space="preserve"> </w:t>
+      </w:r>
+    </w:p>
+    <w:p>
+      <w:r>
+        <w:t xml:space="preserve"> </w:t>
+      </w:r>
       <w:r>
         <w:br w:type="page"/>
       </w:r>
@@ -1121,7 +1253,7 @@
                     <pic:cNvPicPr/>
                   </pic:nvPicPr>
                   <pic:blipFill>
-                    <a:blip r:embed="rId11" cstate="print">
+                    <a:blip r:embed="rId15" cstate="print">
                       <a:extLst>
                         <a:ext uri="{28A0092B-C50C-407E-A947-70E740481C1C}">
                           <a14:useLocalDpi xmlns:a14="http://schemas.microsoft.com/office/drawing/2010/main" val="0"/>
@@ -1170,7 +1302,7 @@
                     <pic:cNvPicPr/>
                   </pic:nvPicPr>
                   <pic:blipFill>
-                    <a:blip r:embed="rId12" cstate="print">
+                    <a:blip r:embed="rId16" cstate="print">
                       <a:extLst>
                         <a:ext uri="{28A0092B-C50C-407E-A947-70E740481C1C}">
                           <a14:useLocalDpi xmlns:a14="http://schemas.microsoft.com/office/drawing/2010/main" val="0"/>
@@ -1219,7 +1351,7 @@
                     <pic:cNvPicPr/>
                   </pic:nvPicPr>
                   <pic:blipFill>
-                    <a:blip r:embed="rId13" cstate="print">
+                    <a:blip r:embed="rId17" cstate="print">
                       <a:extLst>
                         <a:ext uri="{28A0092B-C50C-407E-A947-70E740481C1C}">
                           <a14:useLocalDpi xmlns:a14="http://schemas.microsoft.com/office/drawing/2010/main" val="0"/>
@@ -1268,7 +1400,7 @@
                     <pic:cNvPicPr/>
                   </pic:nvPicPr>
                   <pic:blipFill>
-                    <a:blip r:embed="rId14" cstate="print">
+                    <a:blip r:embed="rId18" cstate="print">
                       <a:extLst>
                         <a:ext uri="{28A0092B-C50C-407E-A947-70E740481C1C}">
                           <a14:useLocalDpi xmlns:a14="http://schemas.microsoft.com/office/drawing/2010/main" val="0"/>
@@ -1317,7 +1449,7 @@
                     <pic:cNvPicPr/>
                   </pic:nvPicPr>
                   <pic:blipFill>
-                    <a:blip r:embed="rId15" cstate="print">
+                    <a:blip r:embed="rId19" cstate="print">
                       <a:extLst>
                         <a:ext uri="{28A0092B-C50C-407E-A947-70E740481C1C}">
                           <a14:useLocalDpi xmlns:a14="http://schemas.microsoft.com/office/drawing/2010/main" val="0"/>
@@ -1640,7 +1772,7 @@
   <w:docDefaults>
     <w:rPrDefault>
       <w:rPr>
-        <w:rFonts w:asciiTheme="minorHAnsi" w:eastAsiaTheme="minorHAnsi" w:hAnsiTheme="minorHAnsi" w:cstheme="minorBidi"/>
+        <w:rFonts w:asciiTheme="minorHAnsi" w:eastAsia="SimSun" w:hAnsiTheme="minorHAnsi" w:cstheme="minorBidi"/>
         <w:kern w:val="2"/>
         <w:sz w:val="24"/>
         <w:szCs w:val="24"/>
@@ -2077,6 +2209,39 @@
       <w:contextualSpacing/>
     </w:pPr>
   </w:style>
+  <w:style w:type="character" w:styleId="Hyperlink">
+    <w:name w:val="Hyperlink"/>
+    <w:basedOn w:val="DefaultParagraphFont"/>
+    <w:uiPriority w:val="99"/>
+    <w:unhideWhenUsed/>
+    <w:rsid w:val="00713359"/>
+    <w:rPr>
+      <w:color w:val="0563C1" w:themeColor="hyperlink"/>
+      <w:u w:val="single"/>
+    </w:rPr>
+  </w:style>
+  <w:style w:type="character" w:styleId="UnresolvedMention">
+    <w:name w:val="Unresolved Mention"/>
+    <w:basedOn w:val="DefaultParagraphFont"/>
+    <w:uiPriority w:val="99"/>
+    <w:rsid w:val="00713359"/>
+    <w:rPr>
+      <w:color w:val="605E5C"/>
+      <w:shd w:val="clear" w:color="auto" w:fill="E1DFDD"/>
+    </w:rPr>
+  </w:style>
+  <w:style w:type="character" w:styleId="FollowedHyperlink">
+    <w:name w:val="FollowedHyperlink"/>
+    <w:basedOn w:val="DefaultParagraphFont"/>
+    <w:uiPriority w:val="99"/>
+    <w:semiHidden/>
+    <w:unhideWhenUsed/>
+    <w:rsid w:val="0011218F"/>
+    <w:rPr>
+      <w:color w:val="954F72" w:themeColor="followedHyperlink"/>
+      <w:u w:val="single"/>
+    </w:rPr>
+  </w:style>
 </w:styles>
 </file>
 
